--- a/Introducao_TCC.docx
+++ b/Introducao_TCC.docx
@@ -50,13 +50,9 @@
         <w:jc w:val="center"/>
         <w:rPr>
           <w:rStyle w:val="Hyperlink"/>
-          <w:lang w:val="en-US"/>
-        </w:rPr>
-      </w:pPr>
-      <w:r>
-        <w:rPr>
-          <w:lang w:val="en-US"/>
-        </w:rPr>
+        </w:rPr>
+      </w:pPr>
+      <w:r>
         <w:t>Clife Kemble SAINTILUS, saintilusclifekemble@yahoo.fr</w:t>
       </w:r>
     </w:p>
@@ -201,38 +197,32 @@
         <w:rPr>
           <w:i/>
         </w:rPr>
-        <w:t xml:space="preserve"> Análise</w:t>
-      </w:r>
-      <w:r>
+        <w:t xml:space="preserve"> Análise preditiva, Machine learning, Finança, Algoritmo.</w:t>
+      </w:r>
+    </w:p>
+    <w:p>
+      <w:pPr>
+        <w:jc w:val="left"/>
         <w:rPr>
           <w:i/>
         </w:rPr>
-        <w:t xml:space="preserve"> </w:t>
-      </w:r>
-      <w:r>
+      </w:pPr>
+    </w:p>
+    <w:p>
+      <w:pPr>
+        <w:jc w:val="left"/>
         <w:rPr>
           <w:i/>
         </w:rPr>
-        <w:t>p</w:t>
-      </w:r>
+      </w:pPr>
       <w:r>
         <w:rPr>
           <w:i/>
         </w:rPr>
-        <w:t xml:space="preserve">reditiva, </w:t>
-      </w:r>
-      <w:r>
-        <w:rPr>
-          <w:i/>
-        </w:rPr>
-        <w:t>Machine l</w:t>
-      </w:r>
-      <w:r>
-        <w:rPr>
-          <w:i/>
-        </w:rPr>
-        <w:t>earning, Finança, Algoritmo.</w:t>
-      </w:r>
+        <w:t>Essa foi a nossa introdução</w:t>
+      </w:r>
+      <w:bookmarkStart w:id="1" w:name="_GoBack"/>
+      <w:bookmarkEnd w:id="1"/>
     </w:p>
     <w:p/>
     <w:bookmarkEnd w:id="0"/>
@@ -431,25 +421,7 @@
           <w:szCs w:val="22"/>
           <w:lang w:val="pt-BR"/>
         </w:rPr>
-        <w:t xml:space="preserve">Para escapar dessas incertezas é preciso de ferramentas eficientes acompanhando tecnologias de ponta, como a Machine Learning, que é considerada por </w:t>
-      </w:r>
-      <w:r>
-        <w:rPr>
-          <w:rFonts w:eastAsiaTheme="minorHAnsi" w:cstheme="minorBidi"/>
-          <w:sz w:val="20"/>
-          <w:szCs w:val="22"/>
-          <w:lang w:val="pt-BR"/>
-        </w:rPr>
-        <w:t>Vasconcelos (</w:t>
-      </w:r>
-      <w:r>
-        <w:rPr>
-          <w:rFonts w:eastAsiaTheme="minorHAnsi" w:cstheme="minorBidi"/>
-          <w:sz w:val="20"/>
-          <w:szCs w:val="22"/>
-          <w:lang w:val="pt-BR"/>
-        </w:rPr>
-        <w:t>17) como uma entidade da estatística que que tem duas principais características que são</w:t>
+        <w:t>Para escapar dessas incertezas é preciso de ferramentas eficientes acompanhando tecnologias de ponta, como a Machine Learning, que é considerada por Vasconcelos (17) como uma entidade da estatística que que tem duas principais características que são</w:t>
       </w:r>
       <w:r>
         <w:rPr>
@@ -624,8 +596,6 @@
         </w:rPr>
         <w:t>.</w:t>
       </w:r>
-      <w:bookmarkStart w:id="1" w:name="_GoBack"/>
-      <w:bookmarkEnd w:id="1"/>
     </w:p>
     <w:p>
       <w:pPr>
@@ -640,6 +610,7 @@
         </w:rPr>
       </w:pPr>
       <w:r>
+        <w:lastRenderedPageBreak/>
         <w:t xml:space="preserve"> </w:t>
       </w:r>
     </w:p>
@@ -3221,6 +3192,7 @@
   <w:style w:type="character" w:default="1" w:styleId="Fontepargpadro">
     <w:name w:val="Default Paragraph Font"/>
     <w:uiPriority w:val="1"/>
+    <w:semiHidden/>
     <w:unhideWhenUsed/>
   </w:style>
   <w:style w:type="table" w:default="1" w:styleId="Tabelanormal">
@@ -3860,7 +3832,7 @@
 </file>
 
 <file path=customXml/itemProps1.xml><?xml version="1.0" encoding="utf-8"?>
-<ds:datastoreItem xmlns:ds="http://schemas.openxmlformats.org/officeDocument/2006/customXml" ds:itemID="{3CD78E43-7423-4B36-B356-F36531B0CCFB}">
+<ds:datastoreItem xmlns:ds="http://schemas.openxmlformats.org/officeDocument/2006/customXml" ds:itemID="{0F815D43-E0CC-4648-AEDE-8116B054BA22}">
   <ds:schemaRefs>
     <ds:schemaRef ds:uri="http://schemas.openxmlformats.org/officeDocument/2006/bibliography"/>
   </ds:schemaRefs>
